--- a/Baocao_DACS3.docx
+++ b/Baocao_DACS3.docx
@@ -389,7 +389,16 @@
           <w:sz w:val="28"/>
           <w:szCs w:val="28"/>
         </w:rPr>
-        <w:t>KS. LÊ SONG TOÀN</w:t>
+        <w:t>Th</w:t>
+      </w:r>
+      <w:r>
+        <w:rPr>
+          <w:rFonts w:ascii="Times New Roman" w:hAnsi="Times New Roman" w:cs="Times New Roman"/>
+          <w:b/>
+          <w:sz w:val="28"/>
+          <w:szCs w:val="28"/>
+        </w:rPr>
+        <w:t>S. LÊ SONG TOÀN</w:t>
       </w:r>
     </w:p>
     <w:p>
@@ -1175,7 +1184,28 @@
           <w:szCs w:val="26"/>
           <w:shd w:val="clear" w:color="auto" w:fill="FFFFFF"/>
         </w:rPr>
-        <w:t>Để đồ án cơ sở này đạt kết quả tốt đẹp, chúng tôi đã nhận được sự hỗ trợ, giúp đỡ của các thầy, cô trong nhà trường. Với tình cảm sâu sắc, chân thành, cho phép chúng tôi được bày tỏ lòng biết ơn sâu sắc đến tất cả quý thầy cô đã tạo điều kiện giúp đỡ trong quá trình học tập và nghiên cứu và phát triển đề tài. Trước hết tôi xin gửi tới các thầy cô khoa Công nghệ Thông tin và Truyền thông- Đại học Đà Nẵng lời chào trân trọng, lời chúc sức khỏe và lời cảm ơn sâu sắc. Với sự quan tâm, dạy dỗ, chỉ bảo tận tình chu đáo của thầy cô, đến nay tôi đã có thể hoàn thành đề tài Đồ án cơ sở</w:t>
+        <w:t>Để đồ án cơ sở này đạt kết quả tốt đẹp, chúng tôi đã nhận được sự hỗ trợ, giúp đỡ của các thầy, cô trong nhà trường. Với tình cảm sâu sắc, chân thành, cho phép chúng tôi được bày tỏ lòng biết ơn sâu sắc đến tất cả quý thầy cô đã tạo điều kiện giúp đỡ trong quá trình học tập và nghiên cứu và phát triển đề tài. Trước hết tôi xin gửi tới các thầy cô khoa Công nghệ Thông tin và Truyền thông</w:t>
+      </w:r>
+      <w:r>
+        <w:rPr>
+          <w:rFonts w:ascii="Times New Roman" w:hAnsi="Times New Roman" w:cs="Times New Roman"/>
+          <w:color w:val="000000"/>
+          <w:sz w:val="26"/>
+          <w:szCs w:val="26"/>
+          <w:shd w:val="clear" w:color="auto" w:fill="FFFFFF"/>
+          <w:lang w:val="en-US"/>
+        </w:rPr>
+        <w:t xml:space="preserve"> </w:t>
+      </w:r>
+      <w:r>
+        <w:rPr>
+          <w:rFonts w:ascii="Times New Roman" w:hAnsi="Times New Roman" w:cs="Times New Roman"/>
+          <w:color w:val="000000"/>
+          <w:sz w:val="26"/>
+          <w:szCs w:val="26"/>
+          <w:shd w:val="clear" w:color="auto" w:fill="FFFFFF"/>
+        </w:rPr>
+        <w:t>- Đại học Đà Nẵng lời chào trân trọng, lời chúc sức khỏe và lời cảm ơn sâu sắc. Với sự quan tâm, dạy dỗ, chỉ bảo tận tình chu đáo của thầy cô, đến nay tôi đã có thể hoàn thành đề tài Đồ án cơ sở</w:t>
       </w:r>
       <w:r>
         <w:rPr>
@@ -2931,29 +2961,7 @@
                 <w:sz w:val="26"/>
                 <w:szCs w:val="26"/>
               </w:rPr>
-              <w:t xml:space="preserve">3.2. Ứng dụng sinh trắc trong nhận </w:t>
-            </w:r>
-            <w:r>
-              <w:rPr>
-                <w:rStyle w:val="Hyperlink"/>
-                <w:rFonts w:ascii="Times New Roman" w:hAnsi="Times New Roman" w:cs="Times New Roman"/>
-                <w:noProof/>
-                <w:color w:val="auto"/>
-                <w:sz w:val="26"/>
-                <w:szCs w:val="26"/>
-              </w:rPr>
-              <w:t>d</w:t>
-            </w:r>
-            <w:r>
-              <w:rPr>
-                <w:rStyle w:val="Hyperlink"/>
-                <w:rFonts w:ascii="Times New Roman" w:hAnsi="Times New Roman" w:cs="Times New Roman"/>
-                <w:noProof/>
-                <w:color w:val="auto"/>
-                <w:sz w:val="26"/>
-                <w:szCs w:val="26"/>
-              </w:rPr>
-              <w:t>ạng vân tay</w:t>
+              <w:t>3.2. Ứng dụng sinh trắc trong nhận dạng vân tay</w:t>
             </w:r>
             <w:r>
               <w:rPr>
@@ -3134,31 +3142,7 @@
                 <w:szCs w:val="26"/>
                 <w:lang w:val="en-US"/>
               </w:rPr>
-              <w:t>Mô hình q</w:t>
-            </w:r>
-            <w:r>
-              <w:rPr>
-                <w:rStyle w:val="Hyperlink"/>
-                <w:rFonts w:ascii="Times New Roman" w:hAnsi="Times New Roman" w:cs="Times New Roman"/>
-                <w:noProof/>
-                <w:color w:val="auto"/>
-                <w:sz w:val="26"/>
-                <w:szCs w:val="26"/>
-                <w:lang w:val="en-US"/>
-              </w:rPr>
-              <w:t>u</w:t>
-            </w:r>
-            <w:r>
-              <w:rPr>
-                <w:rStyle w:val="Hyperlink"/>
-                <w:rFonts w:ascii="Times New Roman" w:hAnsi="Times New Roman" w:cs="Times New Roman"/>
-                <w:noProof/>
-                <w:color w:val="auto"/>
-                <w:sz w:val="26"/>
-                <w:szCs w:val="26"/>
-                <w:lang w:val="en-US"/>
-              </w:rPr>
-              <w:t>á trình</w:t>
+              <w:t>Mô hình quá trình</w:t>
             </w:r>
             <w:r>
               <w:rPr>
@@ -3666,7 +3650,7 @@
       <w:tblGrid>
         <w:gridCol w:w="1129"/>
         <w:gridCol w:w="6095"/>
-        <w:gridCol w:w="885"/>
+        <w:gridCol w:w="910"/>
       </w:tblGrid>
       <w:tr>
         <w:tc>
@@ -3678,6 +3662,7 @@
               <w:spacing w:line="360" w:lineRule="auto"/>
               <w:rPr>
                 <w:rFonts w:ascii="Times New Roman" w:hAnsi="Times New Roman" w:cs="Times New Roman"/>
+                <w:b/>
                 <w:sz w:val="26"/>
                 <w:szCs w:val="26"/>
                 <w:lang w:val="en-US"/>
@@ -3686,6 +3671,7 @@
             <w:r>
               <w:rPr>
                 <w:rFonts w:ascii="Times New Roman" w:hAnsi="Times New Roman" w:cs="Times New Roman"/>
+                <w:b/>
                 <w:sz w:val="26"/>
                 <w:szCs w:val="26"/>
                 <w:lang w:val="en-US"/>
@@ -3703,6 +3689,7 @@
               <w:spacing w:line="360" w:lineRule="auto"/>
               <w:rPr>
                 <w:rFonts w:ascii="Times New Roman" w:hAnsi="Times New Roman" w:cs="Times New Roman"/>
+                <w:b/>
                 <w:sz w:val="26"/>
                 <w:szCs w:val="26"/>
                 <w:lang w:val="en-US"/>
@@ -3711,6 +3698,7 @@
             <w:r>
               <w:rPr>
                 <w:rFonts w:ascii="Times New Roman" w:hAnsi="Times New Roman" w:cs="Times New Roman"/>
+                <w:b/>
                 <w:sz w:val="26"/>
                 <w:szCs w:val="26"/>
                 <w:lang w:val="en-US"/>
@@ -3728,6 +3716,7 @@
               <w:spacing w:line="360" w:lineRule="auto"/>
               <w:rPr>
                 <w:rFonts w:ascii="Times New Roman" w:hAnsi="Times New Roman" w:cs="Times New Roman"/>
+                <w:b/>
                 <w:sz w:val="26"/>
                 <w:szCs w:val="26"/>
                 <w:lang w:val="en-US"/>
@@ -3736,6 +3725,7 @@
             <w:r>
               <w:rPr>
                 <w:rFonts w:ascii="Times New Roman" w:hAnsi="Times New Roman" w:cs="Times New Roman"/>
+                <w:b/>
                 <w:sz w:val="26"/>
                 <w:szCs w:val="26"/>
                 <w:lang w:val="en-US"/>
@@ -4563,15 +4553,6 @@
             </w:pPr>
             <w:r>
               <w:rPr>
-                <w:rFonts w:ascii="Times New Roman" w:hAnsi="Times New Roman" w:cs="Times New Roman"/>
-                <w:sz w:val="26"/>
-                <w:szCs w:val="26"/>
-                <w:shd w:val="clear" w:color="auto" w:fill="FFFFFF"/>
-              </w:rPr>
-              <w:t> </w:t>
-            </w:r>
-            <w:r>
-              <w:rPr>
                 <w:rStyle w:val="Emphasis"/>
                 <w:rFonts w:ascii="Times New Roman" w:hAnsi="Times New Roman" w:cs="Times New Roman"/>
                 <w:bCs/>
@@ -4982,7 +4963,49 @@
           <w:szCs w:val="26"/>
           <w:shd w:val="clear" w:color="auto" w:fill="FFFFFF"/>
         </w:rPr>
-        <w:t>Hơn 100 năm qua so sánh dấu vân tay vốn được coi là một phương tiện hữu hiệu hỗ trợ cho các nhà điều tra trong quá trình phá án và xét xử. Người ta có thể tìm ra tung tích tội phạm cũng như nạn nhân thông qua dấu vân tay ở trên hiện trường. Tuy nhiên phương pháp này vẫn bộc lộ một vài khuyết điểm do tác động của các yếu tố khách quan như môi trường thời tiết, hiện trường sau khi khảo sát,…và các yếu tố chủ quan gây nhiễu. Nếu chỉ đơn thuần dựa vào yếu tố kỹ thuật mà bỏ qua một loạt các biện pháp nghiệp vụ khác, sai số này có thể lên tới 10%. Mặc dù vậy, phương pháp nhận dạng vân tay hiện vẫn còn phổ biến ở nhiều nơi và nhiều quốc gia,mặc nhiên phương pháp nhận dạng vân tay vẫn được sử dụng trong việc điều tra phá án của cảnh sát vì thế việc nâng cao sự chính xác khi nhận dạng vân tay là một vấn đ</w:t>
+        <w:t>Hơn 100 năm qua so sánh dấu vân tay vốn được coi là một phương tiện hữu hiệu hỗ trợ cho các nhà điều tra trong quá trình phá án và xét xử. Người ta có thể tìm ra tung tích tội phạm cũng như nạn nhân thông qua dấu vân tay ở trên hiện trường. Tuy nhiên phương pháp này vẫn bộc lộ một vài khuyết điểm do tác động của các yếu tố khách quan như môi trường thời tiết, hiện trường sau khi khảo sát,…</w:t>
+      </w:r>
+      <w:r>
+        <w:rPr>
+          <w:rFonts w:ascii="Times New Roman" w:hAnsi="Times New Roman" w:cs="Times New Roman"/>
+          <w:color w:val="000000"/>
+          <w:sz w:val="26"/>
+          <w:szCs w:val="26"/>
+          <w:shd w:val="clear" w:color="auto" w:fill="FFFFFF"/>
+          <w:lang w:val="en-US"/>
+        </w:rPr>
+        <w:t xml:space="preserve"> </w:t>
+      </w:r>
+      <w:r>
+        <w:rPr>
+          <w:rFonts w:ascii="Times New Roman" w:hAnsi="Times New Roman" w:cs="Times New Roman"/>
+          <w:color w:val="000000"/>
+          <w:sz w:val="26"/>
+          <w:szCs w:val="26"/>
+          <w:shd w:val="clear" w:color="auto" w:fill="FFFFFF"/>
+        </w:rPr>
+        <w:t>và các yếu tố chủ quan gây nhiễu. Nếu chỉ đơn thuần dựa vào yếu tố kỹ thuật mà bỏ qua một loạt các biện pháp nghiệp vụ khác, sai số này có thể lên tới 10%. Mặc dù vậy, phương pháp nhận dạng vân tay hiện vẫn còn phổ biến ở nhiều nơi và nhiều quốc gia,</w:t>
+      </w:r>
+      <w:r>
+        <w:rPr>
+          <w:rFonts w:ascii="Times New Roman" w:hAnsi="Times New Roman" w:cs="Times New Roman"/>
+          <w:color w:val="000000"/>
+          <w:sz w:val="26"/>
+          <w:szCs w:val="26"/>
+          <w:shd w:val="clear" w:color="auto" w:fill="FFFFFF"/>
+          <w:lang w:val="en-US"/>
+        </w:rPr>
+        <w:t xml:space="preserve"> </w:t>
+      </w:r>
+      <w:r>
+        <w:rPr>
+          <w:rFonts w:ascii="Times New Roman" w:hAnsi="Times New Roman" w:cs="Times New Roman"/>
+          <w:color w:val="000000"/>
+          <w:sz w:val="26"/>
+          <w:szCs w:val="26"/>
+          <w:shd w:val="clear" w:color="auto" w:fill="FFFFFF"/>
+        </w:rPr>
+        <w:t>mặc nhiên phương pháp nhận dạng vân tay vẫn được sử dụng trong việc điều tra phá án của cảnh sát vì thế việc nâng cao sự chính xác khi nhận dạng vân tay là một vấn đ</w:t>
       </w:r>
       <w:r>
         <w:rPr>
@@ -5027,7 +5050,49 @@
           <w:szCs w:val="26"/>
           <w:shd w:val="clear" w:color="auto" w:fill="FFFFFF"/>
         </w:rPr>
-        <w:t xml:space="preserve">Ngày nay, người ta cũng lợi dụng các đặc điểm riêng biệt của vân tay để xây dựng các hệ thống bảo mật các thông tin riêng tư cho người sở hữu chúng, từ việc dùng các ổ khóa vân tay thay thế cho các ổ khóa thông thường cho đến việc dùng vân tay thay thế mật khẩu đã quá phổ biến trong thời đại công nghệ thông tin. Người ta chỉ cần quét dấu vân tay của mình qua các thiết bị chức năng là có thể mở được một cánh cửa, đăng nhập vào hệ thống máy vi tính, qua một phòng bí mật hay các trạm bảo vệ bí mật. Đó là giải pháp an ninh tuyệt đối cho những yêu cầu bảo mật của con người trong nhiều lĩnh vực như: Kiểm soát an ninh trong các cơ quan của Chính phủ, trong quân đội, ngân hàng, trung tâm lưu trữ dữ liệu... hoặc để kiểm soát ra vào của nhân viên tại các trung tâm thương mại, các tập đoàn, các đại sứ quán... </w:t>
+        <w:t>Ngày nay, người ta cũng lợi dụng các đặc điểm riêng biệt của vân tay để xây dựng các hệ thống bảo mật các thông tin riêng tư cho người sở hữu chúng, từ việc dùng các ổ khóa vân tay thay thế cho các ổ khóa thông thường cho đến việc dùng vân tay thay thế mật khẩu đã quá phổ biến trong thời đại công nghệ thông tin. Người ta chỉ cần quét dấu vân tay của mình qua các thiết bị chức năng là có thể mở được một cánh cửa, đăng nhập vào hệ thống máy vi tính, qua một phòng bí mật hay các trạm bảo vệ bí mật. Đó là giải pháp an ninh tuyệt đối cho những yêu cầu bảo mật của con người trong nhiều lĩnh vực như: Kiểm soát an ninh trong các cơ quan của Chính phủ, trong quân đội, ngân hàng, trung tâm lưu trữ dữ liệu</w:t>
+      </w:r>
+      <w:r>
+        <w:rPr>
+          <w:rFonts w:ascii="Times New Roman" w:hAnsi="Times New Roman" w:cs="Times New Roman"/>
+          <w:color w:val="000000"/>
+          <w:sz w:val="26"/>
+          <w:szCs w:val="26"/>
+          <w:shd w:val="clear" w:color="auto" w:fill="FFFFFF"/>
+          <w:lang w:val="en-US"/>
+        </w:rPr>
+        <w:t>,</w:t>
+      </w:r>
+      <w:r>
+        <w:rPr>
+          <w:rFonts w:ascii="Times New Roman" w:hAnsi="Times New Roman" w:cs="Times New Roman"/>
+          <w:color w:val="000000"/>
+          <w:sz w:val="26"/>
+          <w:szCs w:val="26"/>
+          <w:shd w:val="clear" w:color="auto" w:fill="FFFFFF"/>
+        </w:rPr>
+        <w:t>... hoặc để kiểm soát ra vào của nhân viên tại các trung tâm thương mại, các tập đoàn, các đại sứ quán</w:t>
+      </w:r>
+      <w:r>
+        <w:rPr>
+          <w:rFonts w:ascii="Times New Roman" w:hAnsi="Times New Roman" w:cs="Times New Roman"/>
+          <w:color w:val="000000"/>
+          <w:sz w:val="26"/>
+          <w:szCs w:val="26"/>
+          <w:shd w:val="clear" w:color="auto" w:fill="FFFFFF"/>
+          <w:lang w:val="en-US"/>
+        </w:rPr>
+        <w:t>,</w:t>
+      </w:r>
+      <w:r>
+        <w:rPr>
+          <w:rFonts w:ascii="Times New Roman" w:hAnsi="Times New Roman" w:cs="Times New Roman"/>
+          <w:color w:val="000000"/>
+          <w:sz w:val="26"/>
+          <w:szCs w:val="26"/>
+          <w:shd w:val="clear" w:color="auto" w:fill="FFFFFF"/>
+        </w:rPr>
+        <w:t xml:space="preserve">... </w:t>
       </w:r>
     </w:p>
     <w:p>
@@ -5052,7 +5117,7 @@
           <w:szCs w:val="26"/>
           <w:shd w:val="clear" w:color="auto" w:fill="FFFFFF"/>
         </w:rPr>
-        <w:t xml:space="preserve">Trong lĩnh vực quản lý nhân sự, phương pháp nhận dạng vân tay còn hỗ trợ đắc lực cho việc quản lý và chấm công tại các nhà máy, xí nghiệp, công ty bằng máy các máy </w:t>
+        <w:t xml:space="preserve">Trong lĩnh vực quản lý nhân sự, phương pháp nhận dạng vân tay còn hỗ trợ đắc lực cho việc quản lý và chấm công tại các nhà máy, xí nghiệp, công ty bằng máy chấm công </w:t>
       </w:r>
       <w:r>
         <w:rPr>
@@ -5061,9 +5126,20 @@
           <w:sz w:val="26"/>
           <w:szCs w:val="26"/>
           <w:shd w:val="clear" w:color="auto" w:fill="FFFFFF"/>
+          <w:lang w:val="en-US"/>
         </w:rPr>
         <w:lastRenderedPageBreak/>
-        <w:t xml:space="preserve">chấm công vân tay. Tuy nhiên, phổ biến nhất có lẽ là dấu vân tay của chúng ta qua mặt sau của chứng minh thư để xác định một cách nhanh nhất các đặc điểm, hồ sơ của một công dân đã được lưu trong cơ sở dữ liệu. </w:t>
+        <w:t xml:space="preserve">bằng </w:t>
+      </w:r>
+      <w:r>
+        <w:rPr>
+          <w:rFonts w:ascii="Times New Roman" w:hAnsi="Times New Roman" w:cs="Times New Roman"/>
+          <w:color w:val="000000"/>
+          <w:sz w:val="26"/>
+          <w:szCs w:val="26"/>
+          <w:shd w:val="clear" w:color="auto" w:fill="FFFFFF"/>
+        </w:rPr>
+        <w:t xml:space="preserve">vân tay. Tuy nhiên, phổ biến nhất có lẽ là dấu vân tay của chúng ta qua mặt sau của chứng minh thư để xác định một cách nhanh nhất các đặc điểm, hồ sơ của một công dân đã được lưu trong cơ sở dữ liệu. </w:t>
       </w:r>
     </w:p>
     <w:p>
@@ -5217,7 +5293,7 @@
           <w:szCs w:val="26"/>
           <w:shd w:val="clear" w:color="auto" w:fill="FFFFFF"/>
         </w:rPr>
-        <w:t xml:space="preserve">Trong các tổ chức, cơ quan an ninh, quân sự, hành chính, khoa học… luôn có nhu cầu kiểm tra và trả lời các câu hỏi: “người này có phải là đối tượng đó hay không?”, “người này có được quyền truy cập và sử dụng thiết bị đó?”, “người này có được biết những thông tin đó?”… Phương pháp dựa vào thẻ bài truyền thống (ví dụ dùng chìa khóa…), phương pháp dựa vào trí thức (ví dụ dùng mật khẩu và PIN – Personal Identification Number) đã </w:t>
+        <w:t>Trong các tổ chức, cơ quan an ninh, quân sự, hành chính, khoa học</w:t>
       </w:r>
       <w:r>
         <w:rPr>
@@ -5226,9 +5302,217 @@
           <w:sz w:val="26"/>
           <w:szCs w:val="26"/>
           <w:shd w:val="clear" w:color="auto" w:fill="FFFFFF"/>
+          <w:lang w:val="en-US"/>
+        </w:rPr>
+        <w:t>,</w:t>
+      </w:r>
+      <w:r>
+        <w:rPr>
+          <w:rFonts w:ascii="Times New Roman" w:hAnsi="Times New Roman" w:cs="Times New Roman"/>
+          <w:color w:val="000000"/>
+          <w:sz w:val="26"/>
+          <w:szCs w:val="26"/>
+          <w:shd w:val="clear" w:color="auto" w:fill="FFFFFF"/>
+        </w:rPr>
+        <w:t>… luôn có nhu cầu kiểm tra và trả lời các câu hỏ</w:t>
+      </w:r>
+      <w:r>
+        <w:rPr>
+          <w:rFonts w:ascii="Times New Roman" w:hAnsi="Times New Roman" w:cs="Times New Roman"/>
+          <w:color w:val="000000"/>
+          <w:sz w:val="26"/>
+          <w:szCs w:val="26"/>
+          <w:shd w:val="clear" w:color="auto" w:fill="FFFFFF"/>
+        </w:rPr>
+        <w:t>i: “</w:t>
+      </w:r>
+      <w:r>
+        <w:rPr>
+          <w:rFonts w:ascii="Times New Roman" w:hAnsi="Times New Roman" w:cs="Times New Roman"/>
+          <w:color w:val="000000"/>
+          <w:sz w:val="26"/>
+          <w:szCs w:val="26"/>
+          <w:shd w:val="clear" w:color="auto" w:fill="FFFFFF"/>
+          <w:lang w:val="en-US"/>
+        </w:rPr>
+        <w:t>N</w:t>
+      </w:r>
+      <w:r>
+        <w:rPr>
+          <w:rFonts w:ascii="Times New Roman" w:hAnsi="Times New Roman" w:cs="Times New Roman"/>
+          <w:color w:val="000000"/>
+          <w:sz w:val="26"/>
+          <w:szCs w:val="26"/>
+          <w:shd w:val="clear" w:color="auto" w:fill="FFFFFF"/>
+        </w:rPr>
+        <w:t>gười này có phải là đối tượ</w:t>
+      </w:r>
+      <w:r>
+        <w:rPr>
+          <w:rFonts w:ascii="Times New Roman" w:hAnsi="Times New Roman" w:cs="Times New Roman"/>
+          <w:color w:val="000000"/>
+          <w:sz w:val="26"/>
+          <w:szCs w:val="26"/>
+          <w:shd w:val="clear" w:color="auto" w:fill="FFFFFF"/>
+        </w:rPr>
+        <w:t>ng đó hay không?”, “</w:t>
+      </w:r>
+      <w:r>
+        <w:rPr>
+          <w:rFonts w:ascii="Times New Roman" w:hAnsi="Times New Roman" w:cs="Times New Roman"/>
+          <w:color w:val="000000"/>
+          <w:sz w:val="26"/>
+          <w:szCs w:val="26"/>
+          <w:shd w:val="clear" w:color="auto" w:fill="FFFFFF"/>
+          <w:lang w:val="en-US"/>
+        </w:rPr>
+        <w:t>N</w:t>
+      </w:r>
+      <w:r>
+        <w:rPr>
+          <w:rFonts w:ascii="Times New Roman" w:hAnsi="Times New Roman" w:cs="Times New Roman"/>
+          <w:color w:val="000000"/>
+          <w:sz w:val="26"/>
+          <w:szCs w:val="26"/>
+          <w:shd w:val="clear" w:color="auto" w:fill="FFFFFF"/>
+        </w:rPr>
+        <w:t>gười này có được quyền truy cập và sử dụng thiết bị</w:t>
+      </w:r>
+      <w:r>
+        <w:rPr>
+          <w:rFonts w:ascii="Times New Roman" w:hAnsi="Times New Roman" w:cs="Times New Roman"/>
+          <w:color w:val="000000"/>
+          <w:sz w:val="26"/>
+          <w:szCs w:val="26"/>
+          <w:shd w:val="clear" w:color="auto" w:fill="FFFFFF"/>
+        </w:rPr>
+        <w:t xml:space="preserve"> đó?”, “</w:t>
+      </w:r>
+      <w:r>
+        <w:rPr>
+          <w:rFonts w:ascii="Times New Roman" w:hAnsi="Times New Roman" w:cs="Times New Roman"/>
+          <w:color w:val="000000"/>
+          <w:sz w:val="26"/>
+          <w:szCs w:val="26"/>
+          <w:shd w:val="clear" w:color="auto" w:fill="FFFFFF"/>
+          <w:lang w:val="en-US"/>
+        </w:rPr>
+        <w:t>N</w:t>
+      </w:r>
+      <w:r>
+        <w:rPr>
+          <w:rFonts w:ascii="Times New Roman" w:hAnsi="Times New Roman" w:cs="Times New Roman"/>
+          <w:color w:val="000000"/>
+          <w:sz w:val="26"/>
+          <w:szCs w:val="26"/>
+          <w:shd w:val="clear" w:color="auto" w:fill="FFFFFF"/>
+        </w:rPr>
+        <w:t>gười này có được biết những thông tin đó?”</w:t>
+      </w:r>
+      <w:r>
+        <w:rPr>
+          <w:rFonts w:ascii="Times New Roman" w:hAnsi="Times New Roman" w:cs="Times New Roman"/>
+          <w:color w:val="000000"/>
+          <w:sz w:val="26"/>
+          <w:szCs w:val="26"/>
+          <w:shd w:val="clear" w:color="auto" w:fill="FFFFFF"/>
+          <w:lang w:val="en-US"/>
+        </w:rPr>
+        <w:t>,</w:t>
+      </w:r>
+      <w:r>
+        <w:rPr>
+          <w:rFonts w:ascii="Times New Roman" w:hAnsi="Times New Roman" w:cs="Times New Roman"/>
+          <w:color w:val="000000"/>
+          <w:sz w:val="26"/>
+          <w:szCs w:val="26"/>
+          <w:shd w:val="clear" w:color="auto" w:fill="FFFFFF"/>
+        </w:rPr>
+        <w:t>… Phương pháp dựa vào thẻ bài truyền thống (ví dụ</w:t>
+      </w:r>
+      <w:r>
+        <w:rPr>
+          <w:rFonts w:ascii="Times New Roman" w:hAnsi="Times New Roman" w:cs="Times New Roman"/>
+          <w:color w:val="000000"/>
+          <w:sz w:val="26"/>
+          <w:szCs w:val="26"/>
+          <w:shd w:val="clear" w:color="auto" w:fill="FFFFFF"/>
+        </w:rPr>
+        <w:t xml:space="preserve"> dùng chìa khó</w:t>
+      </w:r>
+      <w:r>
+        <w:rPr>
+          <w:rFonts w:ascii="Times New Roman" w:hAnsi="Times New Roman" w:cs="Times New Roman"/>
+          <w:color w:val="000000"/>
+          <w:sz w:val="26"/>
+          <w:szCs w:val="26"/>
+          <w:shd w:val="clear" w:color="auto" w:fill="FFFFFF"/>
+          <w:lang w:val="en-US"/>
+        </w:rPr>
+        <w:t>a, thẻ từ,…</w:t>
+      </w:r>
+      <w:r>
+        <w:rPr>
+          <w:rFonts w:ascii="Times New Roman" w:hAnsi="Times New Roman" w:cs="Times New Roman"/>
+          <w:color w:val="000000"/>
+          <w:sz w:val="26"/>
+          <w:szCs w:val="26"/>
+          <w:shd w:val="clear" w:color="auto" w:fill="FFFFFF"/>
+        </w:rPr>
+        <w:t xml:space="preserve">), phương pháp dựa vào trí thức (ví dụ dùng mật khẩu và PIN – Personal </w:t>
+      </w:r>
+      <w:r>
+        <w:rPr>
+          <w:rFonts w:ascii="Times New Roman" w:hAnsi="Times New Roman" w:cs="Times New Roman"/>
+          <w:color w:val="000000"/>
+          <w:sz w:val="26"/>
+          <w:szCs w:val="26"/>
+          <w:shd w:val="clear" w:color="auto" w:fill="FFFFFF"/>
         </w:rPr>
         <w:lastRenderedPageBreak/>
-        <w:t>được sử dụng phổ biến nhưng thực tế đã chứng minh là không hiệu quả vì tính an toàn không cao và khó nhớ. Người ta nhận thấy các đặc trưng sinh trắc không thể dễ dàng bị thay thế, chia sẻ hay giả mạo.., chúng được xem là đáng tin cậy hơn trong nhận dạng một người so với các phương pháp trên. Vân tay là một trong những đặc điểm khá đặc biệt của con người bởi vì tính đa dạng của nó, mỗi người sở hữu một dấu vân tay khác nhau, rất ít trường hợp những người có dấu vân tay trùng nhau. Bằng việc sử dụng vân tay và mật mã, việc xác nhận một người có thể được thực hiện bằng một hệ thống nhận dạng vân tay an toàn và nhanh chóng.</w:t>
+        <w:t>Identification Number) đã được sử dụng phổ biến nhưng thực tế đã chứng minh là không hiệu quả vì tính an toàn không cao và khó nhớ. Người ta nhận thấy các đặc trưng sinh trắc không thể dễ dàng bị thay thế, chia sẻ hay giả mạo</w:t>
+      </w:r>
+      <w:r>
+        <w:rPr>
+          <w:rFonts w:ascii="Times New Roman" w:hAnsi="Times New Roman" w:cs="Times New Roman"/>
+          <w:color w:val="000000"/>
+          <w:sz w:val="26"/>
+          <w:szCs w:val="26"/>
+          <w:shd w:val="clear" w:color="auto" w:fill="FFFFFF"/>
+          <w:lang w:val="en-US"/>
+        </w:rPr>
+        <w:t>,.</w:t>
+      </w:r>
+      <w:r>
+        <w:rPr>
+          <w:rFonts w:ascii="Times New Roman" w:hAnsi="Times New Roman" w:cs="Times New Roman"/>
+          <w:color w:val="000000"/>
+          <w:sz w:val="26"/>
+          <w:szCs w:val="26"/>
+          <w:shd w:val="clear" w:color="auto" w:fill="FFFFFF"/>
+        </w:rPr>
+        <w:t xml:space="preserve">.., chúng được xem là đáng tin cậy hơn trong nhận dạng một người so với các phương pháp trên. Vân tay là một trong những đặc điểm khá đặc </w:t>
+      </w:r>
+      <w:r>
+        <w:rPr>
+          <w:rFonts w:ascii="Times New Roman" w:hAnsi="Times New Roman" w:cs="Times New Roman"/>
+          <w:color w:val="000000"/>
+          <w:sz w:val="26"/>
+          <w:szCs w:val="26"/>
+          <w:shd w:val="clear" w:color="auto" w:fill="FFFFFF"/>
+          <w:lang w:val="en-US"/>
+        </w:rPr>
+        <w:t>trưng</w:t>
+      </w:r>
+      <w:r>
+        <w:rPr>
+          <w:rFonts w:ascii="Times New Roman" w:hAnsi="Times New Roman" w:cs="Times New Roman"/>
+          <w:color w:val="000000"/>
+          <w:sz w:val="26"/>
+          <w:szCs w:val="26"/>
+          <w:shd w:val="clear" w:color="auto" w:fill="FFFFFF"/>
+        </w:rPr>
+        <w:t xml:space="preserve"> của con người bởi vì tính đa dạng của nó, mỗi người sở hữu một dấu vân tay khác nhau, rất ít trường hợp những người có dấu vân tay trùng nhau. Bằng việc sử dụng vân tay và mật mã, việc xác nhận một người có thể được thực hiện bằng một hệ thống nhận dạng vân tay an toàn và nhanh chóng.</w:t>
       </w:r>
     </w:p>
     <w:p>
@@ -5320,7 +5604,43 @@
           <w:sz w:val="26"/>
           <w:szCs w:val="26"/>
         </w:rPr>
-        <w:t>Sinh trắc vân tay là một ngành khoa học xuất hiện từ thế kỷ 19 và được áp dụng phổ biến tại một số nước châu Âu và châu Á. Sinh trắc vân tay dựa trên mối liên hệ giữa vân tay và não bộ để làm cơ sở dữ liệu phân tích đặc điểm tính cách, điểm mạnh, điểm yếu, tiềm năng bẩm sinh của mỗi người. Từ đó, các chuyên gia sẽ đưa ra định hướng giáo dục, nghề nghiệp phù hợp với mỗi cá nhân.</w:t>
+        <w:t xml:space="preserve">Sinh trắc vân tay là một ngành khoa học xuất hiện từ thế kỷ 19 và được áp dụng phổ biến tại một số nước </w:t>
+      </w:r>
+      <w:r>
+        <w:rPr>
+          <w:rFonts w:ascii="Times New Roman" w:hAnsi="Times New Roman" w:cs="Times New Roman"/>
+          <w:color w:val="000000"/>
+          <w:sz w:val="26"/>
+          <w:szCs w:val="26"/>
+        </w:rPr>
+        <w:t>C</w:t>
+      </w:r>
+      <w:r>
+        <w:rPr>
+          <w:rFonts w:ascii="Times New Roman" w:hAnsi="Times New Roman" w:cs="Times New Roman"/>
+          <w:color w:val="000000"/>
+          <w:sz w:val="26"/>
+          <w:szCs w:val="26"/>
+        </w:rPr>
+        <w:t xml:space="preserve">hâu </w:t>
+      </w:r>
+      <w:r>
+        <w:rPr>
+          <w:rFonts w:ascii="Times New Roman" w:hAnsi="Times New Roman" w:cs="Times New Roman"/>
+          <w:color w:val="000000"/>
+          <w:sz w:val="26"/>
+          <w:szCs w:val="26"/>
+        </w:rPr>
+        <w:t>Âu và C</w:t>
+      </w:r>
+      <w:r>
+        <w:rPr>
+          <w:rFonts w:ascii="Times New Roman" w:hAnsi="Times New Roman" w:cs="Times New Roman"/>
+          <w:color w:val="000000"/>
+          <w:sz w:val="26"/>
+          <w:szCs w:val="26"/>
+        </w:rPr>
+        <w:t>hâu Á. Sinh trắc vân tay dựa trên mối liên hệ giữa vân tay và não bộ để làm cơ sở dữ liệu phân tích đặc điểm tính cách, điểm mạnh, điểm yếu, tiềm năng bẩm sinh của mỗi người. Từ đó, các chuyên gia sẽ đưa ra định hướng giáo dục, nghề nghiệp phù hợp với mỗi cá nhân.</w:t>
       </w:r>
     </w:p>
     <w:p>
@@ -5342,7 +5662,25 @@
           <w:sz w:val="26"/>
           <w:szCs w:val="26"/>
         </w:rPr>
-        <w:t>Nguyên lý hoạt động của sinh trắc vân tay là: đặt ngón tay lên thiết bị quét vân tay, thiết bị này sẽ quét hình ảnh vân tay và đưa vào hệ thống lưu trữ. Từ đây, sẽ cho bạn biết mình thuộc chủng vân tay nào. Tiếp theo là quá trình xử lý dữ liệu. Dấu vân tay sẽ được chuyển sang dữ liệu số và kết luận dấu vân tay này có hợp lệ hay không để thực hiện các bước tiếp theo. Hệ thống sẽ ghi nhận mẫu vân tay này và lưu trữ tất cả những dữ liệu này thành một mẫu nhận diện được số hoá toàn phần.</w:t>
+        <w:t>Nguyên lý hoạt động của sinh trắ</w:t>
+      </w:r>
+      <w:r>
+        <w:rPr>
+          <w:rFonts w:ascii="Times New Roman" w:hAnsi="Times New Roman" w:cs="Times New Roman"/>
+          <w:color w:val="000000"/>
+          <w:sz w:val="26"/>
+          <w:szCs w:val="26"/>
+        </w:rPr>
+        <w:t>c vân tay là: Đ</w:t>
+      </w:r>
+      <w:r>
+        <w:rPr>
+          <w:rFonts w:ascii="Times New Roman" w:hAnsi="Times New Roman" w:cs="Times New Roman"/>
+          <w:color w:val="000000"/>
+          <w:sz w:val="26"/>
+          <w:szCs w:val="26"/>
+        </w:rPr>
+        <w:t>ặt ngón tay lên thiết bị quét vân tay, thiết bị này sẽ quét hình ảnh vân tay và đưa vào hệ thống lưu trữ. Từ đây, sẽ cho bạn biết mình thuộc chủng vân tay nào. Tiếp theo là quá trình xử lý dữ liệu. Dấu vân tay sẽ được chuyển sang dữ liệu số và kết luận dấu vân tay này có hợp lệ hay không để thực hiện các bước tiếp theo. Hệ thống sẽ ghi nhận mẫu vân tay này và lưu trữ tất cả những dữ liệu này thành một mẫu nhận diện được số hoá toàn phần.</w:t>
       </w:r>
     </w:p>
     <w:p>
@@ -5421,7 +5759,26 @@
           <w:sz w:val="26"/>
           <w:szCs w:val="26"/>
         </w:rPr>
-        <w:t xml:space="preserve"> phần: </w:t>
+        <w:t xml:space="preserve"> phần</w:t>
+      </w:r>
+      <w:r>
+        <w:rPr>
+          <w:rFonts w:ascii="Times New Roman" w:hAnsi="Times New Roman" w:cs="Times New Roman"/>
+          <w:color w:val="000000"/>
+          <w:sz w:val="26"/>
+          <w:szCs w:val="26"/>
+          <w:lang w:val="en-US"/>
+        </w:rPr>
+        <w:t xml:space="preserve"> chính</w:t>
+      </w:r>
+      <w:r>
+        <w:rPr>
+          <w:rFonts w:ascii="Times New Roman" w:hAnsi="Times New Roman" w:cs="Times New Roman"/>
+          <w:color w:val="000000"/>
+          <w:sz w:val="26"/>
+          <w:szCs w:val="26"/>
+        </w:rPr>
+        <w:t xml:space="preserve">: </w:t>
       </w:r>
     </w:p>
     <w:p>
@@ -5490,7 +5847,43 @@
           <w:sz w:val="26"/>
           <w:szCs w:val="26"/>
         </w:rPr>
-        <w:t>hoặc đặc điểm cá nhân của người đó như họ tên, ngày sinh, … (trong chứng minh thư) hoặc là Username, tên tài khoản, các quyền hạn củ</w:t>
+        <w:t>hoặc đặc điểm cá nhân của người đó như họ</w:t>
+      </w:r>
+      <w:r>
+        <w:rPr>
+          <w:rFonts w:ascii="Times New Roman" w:hAnsi="Times New Roman" w:cs="Times New Roman"/>
+          <w:color w:val="000000"/>
+          <w:sz w:val="26"/>
+          <w:szCs w:val="26"/>
+        </w:rPr>
+        <w:t xml:space="preserve"> tên, ngày sinh,</w:t>
+      </w:r>
+      <w:r>
+        <w:rPr>
+          <w:rFonts w:ascii="Times New Roman" w:hAnsi="Times New Roman" w:cs="Times New Roman"/>
+          <w:color w:val="000000"/>
+          <w:sz w:val="26"/>
+          <w:szCs w:val="26"/>
+        </w:rPr>
+        <w:t>… (trong chứng minh thư) hoặ</w:t>
+      </w:r>
+      <w:r>
+        <w:rPr>
+          <w:rFonts w:ascii="Times New Roman" w:hAnsi="Times New Roman" w:cs="Times New Roman"/>
+          <w:color w:val="000000"/>
+          <w:sz w:val="26"/>
+          <w:szCs w:val="26"/>
+        </w:rPr>
+        <w:t>c là u</w:t>
+      </w:r>
+      <w:r>
+        <w:rPr>
+          <w:rFonts w:ascii="Times New Roman" w:hAnsi="Times New Roman" w:cs="Times New Roman"/>
+          <w:color w:val="000000"/>
+          <w:sz w:val="26"/>
+          <w:szCs w:val="26"/>
+        </w:rPr>
+        <w:t>sername, tên tài khoản, các quyền hạn củ</w:t>
       </w:r>
       <w:r>
         <w:rPr>
@@ -5545,7 +5938,7 @@
           <w:sz w:val="26"/>
           <w:szCs w:val="26"/>
         </w:rPr>
-        <w:t xml:space="preserve">. Nguyên lý cơ bản của hệ thống này là sử dụng các diot phát sáng để truyền các tia gần hồng ngoại (Near Infrared NIR) tới ngón tay và chúng sẽ được hấp thụ lại bởi hồng cầu trong máu. Vùng các tia bị hấp thụ trở thành vùng tối trong hình ảnh và được chụp lại. </w:t>
+        <w:t xml:space="preserve">. Nguyên lý cơ bản của hệ thống này là sử dụng các diot phát sáng để truyền các tia gần hồng ngoại (NIR) tới ngón tay và chúng sẽ được hấp thụ lại bởi hồng cầu trong máu. Vùng các tia bị hấp thụ trở thành vùng tối trong hình ảnh và được chụp lại. </w:t>
       </w:r>
     </w:p>
     <w:p>
@@ -5659,7 +6052,45 @@
           <w:sz w:val="26"/>
           <w:szCs w:val="26"/>
         </w:rPr>
-        <w:t>vân tay chụp được thường bị giảm cấp do bị lỗi của các thiết bị thu nhận, hay dấu vết vân tay để lại có chất lượng kém, bị mờ, nhòe… Trong giai đoạn này, hình ảnh sẽ được cải thiện độ tương phản và làm nổi lên những thuộc tính, những đặc điểm cần thiết cho quá trình nhận dạng như lằn vân, thung lũng, các điểm cuối, điểm rẽ nhánh, hướng đường vân… Hình ảnh sau khi được xử lý sẽ</w:t>
+        <w:t>vân tay chụp được thường bị giảm cấp do bị lỗi của các thiết bị thu nhận, hay dấu vết vân tay để lại có chất lượng kém, bị mờ, nhòe</w:t>
+      </w:r>
+      <w:r>
+        <w:rPr>
+          <w:rFonts w:ascii="Times New Roman" w:hAnsi="Times New Roman" w:cs="Times New Roman"/>
+          <w:color w:val="000000"/>
+          <w:sz w:val="26"/>
+          <w:szCs w:val="26"/>
+          <w:lang w:val="en-US"/>
+        </w:rPr>
+        <w:t>,</w:t>
+      </w:r>
+      <w:r>
+        <w:rPr>
+          <w:rFonts w:ascii="Times New Roman" w:hAnsi="Times New Roman" w:cs="Times New Roman"/>
+          <w:color w:val="000000"/>
+          <w:sz w:val="26"/>
+          <w:szCs w:val="26"/>
+        </w:rPr>
+        <w:t>… Trong giai đoạn này, hình ảnh sẽ được cải thiện độ tương phản và làm nổi lên những thuộc tính, những đặc điểm cần thiết cho quá trình nhận dạng như lằn vân, thung lũng, các điểm cuối, điểm rẽ nhánh, hướng đường vân</w:t>
+      </w:r>
+      <w:r>
+        <w:rPr>
+          <w:rFonts w:ascii="Times New Roman" w:hAnsi="Times New Roman" w:cs="Times New Roman"/>
+          <w:color w:val="000000"/>
+          <w:sz w:val="26"/>
+          <w:szCs w:val="26"/>
+          <w:lang w:val="en-US"/>
+        </w:rPr>
+        <w:t>,</w:t>
+      </w:r>
+      <w:r>
+        <w:rPr>
+          <w:rFonts w:ascii="Times New Roman" w:hAnsi="Times New Roman" w:cs="Times New Roman"/>
+          <w:color w:val="000000"/>
+          <w:sz w:val="26"/>
+          <w:szCs w:val="26"/>
+        </w:rPr>
+        <w:t>… Hình ảnh sau khi được xử lý sẽ</w:t>
       </w:r>
       <w:r>
         <w:rPr>
@@ -6152,7 +6583,25 @@
           <w:sz w:val="26"/>
           <w:szCs w:val="26"/>
         </w:rPr>
-        <w:t>Hệ thống nhận dạng vân tay mở cửa cho KTX nhằm giải quyết được vấn đề an ninh nhưng vẫn đáp ứng được nhu cầu cho sinh viên. Hệ thống được xây dựng kết nối với cổng ra vào KTX, chỉ cần là thành viên của kí túc xá có đăng ký thông tin vân tay qua ứng dụng thì có thể mở cổng để vào ra KTX tự động hơn và người quản lý có thể kiểm soát được. Khi muốn ra vào KTX chỉ cần quét mã vân tay đã đăng ký thì có thể mở cổng. Đối với sinh viên thì thời gian ra vào cổng được thoải mái hơn, bảo vệ và quản lý dễ dàng kiểm sát được sinh viên ra vào KTX. Đối với người quản lý, có thể kiểm tra giám sát được những ai ra vào KTX. Với đề tài này nhóm sẽ xây dựng ứng dụng để sinh viên đăng ký vân tay và quản lý kiểm sát, xác nhận thông tin đăng ký.</w:t>
+        <w:t>Hệ thống nhận dạng vân tay mở cửa cho KTX nhằm giải quyết được vấn đề an ninh nhưng vẫn đáp ứng được nhu cầu cho sinh viên. Hệ thống được xây dựng kết nối với cổng ra vào KTX, chỉ cần là thành viên của kí túc xá có đăng ký thông tin vân tay qua ứng dụng thì có thể mở cổng để vào ra KTX tự động hơn và người quản lý có thể kiểm soát được. Khi muốn ra vào KTX chỉ cần quét mã vân tay đã đăng ký thì có thể mở cổng. Đối với sinh viên thì thời gian ra vào cổng được thoải mái hơn, bảo vệ và quản lý dễ dàng kiể</w:t>
+      </w:r>
+      <w:r>
+        <w:rPr>
+          <w:rFonts w:ascii="Times New Roman" w:hAnsi="Times New Roman" w:cs="Times New Roman"/>
+          <w:color w:val="000000"/>
+          <w:sz w:val="26"/>
+          <w:szCs w:val="26"/>
+        </w:rPr>
+        <w:t>m soát</w:t>
+      </w:r>
+      <w:r>
+        <w:rPr>
+          <w:rFonts w:ascii="Times New Roman" w:hAnsi="Times New Roman" w:cs="Times New Roman"/>
+          <w:color w:val="000000"/>
+          <w:sz w:val="26"/>
+          <w:szCs w:val="26"/>
+        </w:rPr>
+        <w:t xml:space="preserve"> được sinh viên ra vào KTX. Đối với người quản lý, có thể kiểm tra giám sát được những ai ra vào KTX. Với đề tài này nhóm sẽ xây dựng ứng dụng để sinh viên đăng ký vân tay và quản lý kiểm sát, xác nhận thông tin đăng ký.</w:t>
       </w:r>
     </w:p>
     <w:p>
@@ -6283,7 +6732,55 @@
           <w:sz w:val="26"/>
           <w:szCs w:val="26"/>
         </w:rPr>
-        <w:t>Thuật ngữ này được W. Whewell sử dụng vào khoảng năm 1831 để tìm hiểu tính quy luật về tuổi thọ của những người mà ông nghiên cứu. Sau đó, sinh trắc học mà F. Galton gọi là Biometrika được hình thành và định nghĩa vào khoảng năm 1901).</w:t>
+        <w:t>Thuật ngữ này đượ</w:t>
+      </w:r>
+      <w:r>
+        <w:rPr>
+          <w:rFonts w:ascii="Times New Roman" w:hAnsi="Times New Roman" w:cs="Times New Roman"/>
+          <w:sz w:val="26"/>
+          <w:szCs w:val="26"/>
+        </w:rPr>
+        <w:t>c W.</w:t>
+      </w:r>
+      <w:r>
+        <w:rPr>
+          <w:rFonts w:ascii="Times New Roman" w:hAnsi="Times New Roman" w:cs="Times New Roman"/>
+          <w:sz w:val="26"/>
+          <w:szCs w:val="26"/>
+        </w:rPr>
+        <w:t>Whewell sử dụng vào khoảng năm 1831 để tìm hiểu tính quy luật về tuổi thọ của những người mà ông nghiên cứu. Sau đó, sinh trắc họ</w:t>
+      </w:r>
+      <w:r>
+        <w:rPr>
+          <w:rFonts w:ascii="Times New Roman" w:hAnsi="Times New Roman" w:cs="Times New Roman"/>
+          <w:sz w:val="26"/>
+          <w:szCs w:val="26"/>
+        </w:rPr>
+        <w:t>c mà F.</w:t>
+      </w:r>
+      <w:r>
+        <w:rPr>
+          <w:rFonts w:ascii="Times New Roman" w:hAnsi="Times New Roman" w:cs="Times New Roman"/>
+          <w:sz w:val="26"/>
+          <w:szCs w:val="26"/>
+        </w:rPr>
+        <w:t>Galton gọi là Biometrika được hình thành và định nghĩa vào khoả</w:t>
+      </w:r>
+      <w:r>
+        <w:rPr>
+          <w:rFonts w:ascii="Times New Roman" w:hAnsi="Times New Roman" w:cs="Times New Roman"/>
+          <w:sz w:val="26"/>
+          <w:szCs w:val="26"/>
+        </w:rPr>
+        <w:t>ng năm 1901</w:t>
+      </w:r>
+      <w:r>
+        <w:rPr>
+          <w:rFonts w:ascii="Times New Roman" w:hAnsi="Times New Roman" w:cs="Times New Roman"/>
+          <w:sz w:val="26"/>
+          <w:szCs w:val="26"/>
+        </w:rPr>
+        <w:t>.</w:t>
       </w:r>
       <w:r>
         <w:rPr>
@@ -6423,6 +6920,15 @@
           <w:rFonts w:ascii="Times New Roman" w:hAnsi="Times New Roman" w:cs="Times New Roman"/>
           <w:sz w:val="26"/>
           <w:szCs w:val="26"/>
+          <w:lang w:val="en-US"/>
+        </w:rPr>
+        <w:t>,</w:t>
+      </w:r>
+      <w:r>
+        <w:rPr>
+          <w:rFonts w:ascii="Times New Roman" w:hAnsi="Times New Roman" w:cs="Times New Roman"/>
+          <w:sz w:val="26"/>
+          <w:szCs w:val="26"/>
         </w:rPr>
         <w:t>... để nhận diện.</w:t>
       </w:r>
@@ -6512,7 +7018,7 @@
           <w:b/>
           <w:sz w:val="26"/>
         </w:rPr>
-        <w:t xml:space="preserve">Ứng dụng sinh trắc trong </w:t>
+        <w:t>Các ứ</w:t>
       </w:r>
       <w:r>
         <w:rPr>
@@ -6520,9 +7026,17 @@
           <w:b/>
           <w:sz w:val="26"/>
         </w:rPr>
-        <w:t>nhận dạng vân tay</w:t>
+        <w:t xml:space="preserve">ng dụng sinh trắc </w:t>
       </w:r>
       <w:bookmarkEnd w:id="11"/>
+      <w:r>
+        <w:rPr>
+          <w:rFonts w:cs="Times New Roman"/>
+          <w:b/>
+          <w:sz w:val="26"/>
+        </w:rPr>
+        <w:t>học</w:t>
+      </w:r>
     </w:p>
     <w:p>
       <w:pPr>
@@ -6534,6 +7048,7 @@
           <w:b/>
           <w:sz w:val="26"/>
           <w:szCs w:val="26"/>
+          <w:lang w:val="en-US"/>
         </w:rPr>
       </w:pPr>
       <w:r>
@@ -6553,6 +7068,16 @@
           <w:szCs w:val="26"/>
         </w:rPr>
         <w:t>n vân tay</w:t>
+      </w:r>
+      <w:r>
+        <w:rPr>
+          <w:rFonts w:ascii="Times New Roman" w:hAnsi="Times New Roman" w:cs="Times New Roman"/>
+          <w:b/>
+          <w:sz w:val="26"/>
+          <w:szCs w:val="26"/>
+          <w:lang w:val="en-US"/>
+        </w:rPr>
+        <w:t xml:space="preserve"> – Fingerprint Recognition</w:t>
       </w:r>
     </w:p>
     <w:p>
@@ -6701,7 +7226,41 @@
           <w:sz w:val="26"/>
           <w:szCs w:val="26"/>
         </w:rPr>
-        <w:t>, công nghệ vân tay đang đi vào đời sống với chấm công, điểm danh... công nghệ nhận diện vân tay không mới, các đầu quét và đầu đọc vân tay đều được tích hợp sẵn trong nhiều sản phẩm như máy chấm công, khóa cửa, két sắt... bán rộng rãi trên </w:t>
+        <w:t>, công nghệ vân tay đang đi vào đời sống với chấm công, điểm danh</w:t>
+      </w:r>
+      <w:r>
+        <w:rPr>
+          <w:rFonts w:ascii="Times New Roman" w:hAnsi="Times New Roman" w:cs="Times New Roman"/>
+          <w:sz w:val="26"/>
+          <w:szCs w:val="26"/>
+          <w:lang w:val="en-US"/>
+        </w:rPr>
+        <w:t>,</w:t>
+      </w:r>
+      <w:r>
+        <w:rPr>
+          <w:rFonts w:ascii="Times New Roman" w:hAnsi="Times New Roman" w:cs="Times New Roman"/>
+          <w:sz w:val="26"/>
+          <w:szCs w:val="26"/>
+        </w:rPr>
+        <w:t>... công nghệ nhận diện vân tay không mới, các đầu quét và đầu đọc vân tay đều được tích hợp sẵn trong nhiều sản phẩm như máy chấm công, khóa cửa, két sắt</w:t>
+      </w:r>
+      <w:r>
+        <w:rPr>
+          <w:rFonts w:ascii="Times New Roman" w:hAnsi="Times New Roman" w:cs="Times New Roman"/>
+          <w:sz w:val="26"/>
+          <w:szCs w:val="26"/>
+          <w:lang w:val="en-US"/>
+        </w:rPr>
+        <w:t>,</w:t>
+      </w:r>
+      <w:r>
+        <w:rPr>
+          <w:rFonts w:ascii="Times New Roman" w:hAnsi="Times New Roman" w:cs="Times New Roman"/>
+          <w:sz w:val="26"/>
+          <w:szCs w:val="26"/>
+        </w:rPr>
+        <w:t>... bán rộng rãi trên </w:t>
       </w:r>
       <w:hyperlink r:id="rId21" w:tooltip="Thị trường" w:history="1">
         <w:r>
@@ -6739,7 +7298,80 @@
           <w:sz w:val="26"/>
           <w:szCs w:val="26"/>
         </w:rPr>
-        <w:t>Thực tế cảm biến dấu vân tay đang ngày càng thành công và có tác động không nhỏ trong đời sống xã hội. Trong khi công nghệ cảm biến vân tay (máy chấm công vân tay) đã trở thành một phần quan trọng trong môi trường doanh nghiệp đang được một số công ty chuyên cung cấp máy chấm công vân tay, ví dụ như Công ty cổ phần thành an, công ty cổ phần Vken.... Thì hiện nay, ngành sinh trắc học dấu vân tay đã và đang phát triển không ngừng, đi sâu vào lĩnh vực giáo dục, giúp con người khám phá và phát huy tiềm năng của mỗi người, nâng cao chất lượng cuộc sống.</w:t>
+        <w:t>Thực tế cảm biến dấu vân tay đang ngày càng thành công và có tác động không nhỏ trong đời sống xã hội. Trong khi công nghệ cảm biến vân tay (máy chấm công vân tay) đã trở thành một phần quan trọng trong môi trường doanh nghiệp đang được một số công ty chuyên cung cấp máy chấ</w:t>
+      </w:r>
+      <w:r>
+        <w:rPr>
+          <w:rFonts w:ascii="Times New Roman" w:hAnsi="Times New Roman" w:cs="Times New Roman"/>
+          <w:sz w:val="26"/>
+          <w:szCs w:val="26"/>
+        </w:rPr>
+        <w:t>m công vân tay (</w:t>
+      </w:r>
+      <w:r>
+        <w:rPr>
+          <w:rFonts w:ascii="Times New Roman" w:hAnsi="Times New Roman" w:cs="Times New Roman"/>
+          <w:sz w:val="26"/>
+          <w:szCs w:val="26"/>
+        </w:rPr>
+        <w:t>ví dụ như Công ty cổ phần thành an, công ty cổ phầ</w:t>
+      </w:r>
+      <w:r>
+        <w:rPr>
+          <w:rFonts w:ascii="Times New Roman" w:hAnsi="Times New Roman" w:cs="Times New Roman"/>
+          <w:sz w:val="26"/>
+          <w:szCs w:val="26"/>
+        </w:rPr>
+        <w:t>n Vken,</w:t>
+      </w:r>
+      <w:r>
+        <w:rPr>
+          <w:rFonts w:ascii="Times New Roman" w:hAnsi="Times New Roman" w:cs="Times New Roman"/>
+          <w:sz w:val="26"/>
+          <w:szCs w:val="26"/>
+        </w:rPr>
+        <w:t>...</w:t>
+      </w:r>
+      <w:r>
+        <w:rPr>
+          <w:rFonts w:ascii="Times New Roman" w:hAnsi="Times New Roman" w:cs="Times New Roman"/>
+          <w:sz w:val="26"/>
+          <w:szCs w:val="26"/>
+          <w:lang w:val="en-US"/>
+        </w:rPr>
+        <w:t>)</w:t>
+      </w:r>
+      <w:r>
+        <w:rPr>
+          <w:rFonts w:ascii="Times New Roman" w:hAnsi="Times New Roman" w:cs="Times New Roman"/>
+          <w:sz w:val="26"/>
+          <w:szCs w:val="26"/>
+        </w:rPr>
+        <w:t xml:space="preserve"> t</w:t>
+      </w:r>
+      <w:r>
+        <w:rPr>
+          <w:rFonts w:ascii="Times New Roman" w:hAnsi="Times New Roman" w:cs="Times New Roman"/>
+          <w:sz w:val="26"/>
+          <w:szCs w:val="26"/>
+        </w:rPr>
+        <w:t>hì hiệ</w:t>
+      </w:r>
+      <w:r>
+        <w:rPr>
+          <w:rFonts w:ascii="Times New Roman" w:hAnsi="Times New Roman" w:cs="Times New Roman"/>
+          <w:sz w:val="26"/>
+          <w:szCs w:val="26"/>
+        </w:rPr>
+        <w:t>n nay</w:t>
+      </w:r>
+      <w:r>
+        <w:rPr>
+          <w:rFonts w:ascii="Times New Roman" w:hAnsi="Times New Roman" w:cs="Times New Roman"/>
+          <w:sz w:val="26"/>
+          <w:szCs w:val="26"/>
+        </w:rPr>
+        <w:t xml:space="preserve"> ngành sinh trắc học dấu vân tay đã và đang phát triển không ngừng, đi sâu vào lĩnh vực giáo dục, giúp con người khám phá và phát huy tiềm năng của mỗi người, nâng cao chất lượng cuộc sống.</w:t>
       </w:r>
     </w:p>
     <w:p>
@@ -6752,6 +7384,7 @@
           <w:b/>
           <w:sz w:val="26"/>
           <w:szCs w:val="26"/>
+          <w:lang w:val="en-US"/>
         </w:rPr>
       </w:pPr>
       <w:r>
@@ -6762,6 +7395,16 @@
           <w:szCs w:val="26"/>
         </w:rPr>
         <w:t>3.2.2. Nhận diện khuôn mặt</w:t>
+      </w:r>
+      <w:r>
+        <w:rPr>
+          <w:rFonts w:ascii="Times New Roman" w:hAnsi="Times New Roman" w:cs="Times New Roman"/>
+          <w:b/>
+          <w:sz w:val="26"/>
+          <w:szCs w:val="26"/>
+          <w:lang w:val="en-US"/>
+        </w:rPr>
+        <w:t xml:space="preserve"> – Face Recognition</w:t>
       </w:r>
     </w:p>
     <w:p>
@@ -6787,7 +7430,6 @@
       <w:r>
         <w:rPr>
           <w:rFonts w:ascii="Times New Roman" w:hAnsi="Times New Roman" w:cs="Times New Roman"/>
-          <w:b/>
           <w:bCs/>
           <w:sz w:val="26"/>
           <w:szCs w:val="26"/>
@@ -6990,7 +7632,15 @@
           <w:sz w:val="26"/>
           <w:szCs w:val="26"/>
         </w:rPr>
-        <w:t>nhóm dịch vụ tài chính toàn cầu BBVA sử dụng công nghệ được trang bị trên thiết bị di động để yêu cầu xác thực qua 2 bước. Nhân viên thiết lập hồ sơ cá nhân bằng cách đăng nhập vào hệ thống của công ty và sử dụng các động tác quen thuộc của mình trên màn hình cảm ứng để truy cập thực hiện việc nhận dạng cá nhân. Đối với tin tặc truy cập vào các dữ liệu, họ sẽ phải “ăn cắp điện thoại của người dùng, biết điều chỉnh hoạt động, thói quen sử dụng và phương thức thiết lập bảo mật ban đầu”.</w:t>
+        <w:t>N</w:t>
+      </w:r>
+      <w:r>
+        <w:rPr>
+          <w:rFonts w:ascii="Times New Roman" w:hAnsi="Times New Roman" w:cs="Times New Roman"/>
+          <w:sz w:val="26"/>
+          <w:szCs w:val="26"/>
+        </w:rPr>
+        <w:t>hóm dịch vụ tài chính toàn cầu BBVA sử dụng công nghệ được trang bị trên thiết bị di động để yêu cầu xác thực qua 2 bước. Nhân viên thiết lập hồ sơ cá nhân bằng cách đăng nhập vào hệ thống của công ty và sử dụng các động tác quen thuộc của mình trên màn hình cảm ứng để truy cập thực hiện việc nhận dạng cá nhân. Đối với tin tặc truy cập vào các dữ liệu, họ sẽ phải “ăn cắp điện thoại của người dùng, biết điều chỉnh hoạt động, thói quen sử dụng và phương thức thiết lập bảo mật ban đầu”.</w:t>
       </w:r>
     </w:p>
     <w:p>
@@ -7012,7 +7662,26 @@
           <w:sz w:val="26"/>
           <w:szCs w:val="26"/>
         </w:rPr>
-        <w:t>3.2.4. Nhịp tim- Cardiac Rhythm</w:t>
+        <w:t>3.2.4. Nhịp tim</w:t>
+      </w:r>
+      <w:r>
+        <w:rPr>
+          <w:rFonts w:ascii="Times New Roman" w:hAnsi="Times New Roman" w:cs="Times New Roman"/>
+          <w:b/>
+          <w:sz w:val="26"/>
+          <w:szCs w:val="26"/>
+          <w:lang w:val="en-US"/>
+        </w:rPr>
+        <w:t xml:space="preserve"> </w:t>
+      </w:r>
+      <w:r>
+        <w:rPr>
+          <w:rFonts w:ascii="Times New Roman" w:hAnsi="Times New Roman" w:cs="Times New Roman"/>
+          <w:b/>
+          <w:sz w:val="26"/>
+          <w:szCs w:val="26"/>
+        </w:rPr>
+        <w:t>- Cardiac Rhythm</w:t>
       </w:r>
     </w:p>
     <w:p>
@@ -7114,12 +7783,30 @@
           <w:sz w:val="26"/>
           <w:szCs w:val="26"/>
         </w:rPr>
-        <w:t>Cơ chế nhận diện mống mắt của thiết bị (hoặc bộ cảm biến) được thực hiện nhờ một máy chiếu bước sóng nhìn thấy được hoặc tia (hay camera) hồng ngoại tầm gần (Near Infrared – NIR) vào mắt người. Mục đích của việc chiếu tia đặc biệt này vào mắt nhằm giúp xác định chính xác vị trí của từng bộ phận của mắt (đồng tử, mí mắt, lông mi…) và chi tiết cấu trúc của mống mắt.</w:t>
+        <w:t>Cơ chế nhận diện mống mắt của thiết bị (hoặc bộ cảm biến) được thực hiện nhờ một máy chiếu bước sóng nhìn thấy được hoặc tia (hay camera) hồng ngoại tầm gần (NIR) vào mắt người. Mục đích của việc chiếu tia đặc biệt này vào mắt nhằm giúp xác định chính xác vị trí của từng bộ phận của mắt (đồng tử, mí mắt, lông mi</w:t>
+      </w:r>
+      <w:r>
+        <w:rPr>
+          <w:rFonts w:ascii="Times New Roman" w:hAnsi="Times New Roman" w:cs="Times New Roman"/>
+          <w:sz w:val="26"/>
+          <w:szCs w:val="26"/>
+          <w:lang w:val="en-US"/>
+        </w:rPr>
+        <w:t>,</w:t>
+      </w:r>
+      <w:r>
+        <w:rPr>
+          <w:rFonts w:ascii="Times New Roman" w:hAnsi="Times New Roman" w:cs="Times New Roman"/>
+          <w:sz w:val="26"/>
+          <w:szCs w:val="26"/>
+        </w:rPr>
+        <w:t>…) và chi tiết cấu trúc của mống mắt.</w:t>
       </w:r>
     </w:p>
     <w:p>
       <w:pPr>
         <w:spacing w:line="360" w:lineRule="auto"/>
+        <w:ind w:firstLine="567"/>
         <w:jc w:val="both"/>
         <w:rPr>
           <w:rFonts w:ascii="Times New Roman" w:hAnsi="Times New Roman" w:cs="Times New Roman"/>
@@ -8398,17 +9085,7 @@
           <w:szCs w:val="26"/>
           <w:lang w:val="en-US"/>
         </w:rPr>
-        <w:t> PyFingerprint</w:t>
-      </w:r>
-      <w:r>
-        <w:rPr>
-          <w:rFonts w:ascii="Times New Roman" w:hAnsi="Times New Roman" w:cs="Times New Roman"/>
-          <w:color w:val="000000"/>
-          <w:sz w:val="26"/>
-          <w:szCs w:val="26"/>
-          <w:lang w:val="en-US"/>
-        </w:rPr>
-        <w:t xml:space="preserve"> để</w:t>
+        <w:t> PyFingerprint để</w:t>
       </w:r>
       <w:r>
         <w:rPr>
@@ -9133,7 +9810,17 @@
           <w:szCs w:val="26"/>
           <w:lang w:val="en-US"/>
         </w:rPr>
-        <w:t xml:space="preserve"> ( áp dụng thư việ</w:t>
+        <w:t xml:space="preserve"> (</w:t>
+      </w:r>
+      <w:r>
+        <w:rPr>
+          <w:rFonts w:ascii="Times New Roman" w:hAnsi="Times New Roman" w:cs="Times New Roman"/>
+          <w:color w:val="000000"/>
+          <w:sz w:val="26"/>
+          <w:szCs w:val="26"/>
+          <w:lang w:val="en-US"/>
+        </w:rPr>
+        <w:t>áp dụng thư việ</w:t>
       </w:r>
       <w:r>
         <w:rPr>
@@ -9358,7 +10045,6 @@
           <w:lang w:val="en-US"/>
         </w:rPr>
       </w:pPr>
-      <w:bookmarkStart w:id="15" w:name="_GoBack"/>
       <w:r>
         <w:rPr>
           <w:rFonts w:ascii="Times New Roman" w:hAnsi="Times New Roman" w:cs="Times New Roman"/>
@@ -9481,25 +10167,24 @@
           <w:sz w:val="26"/>
         </w:rPr>
       </w:pPr>
-      <w:bookmarkStart w:id="16" w:name="_Toc47075246"/>
+      <w:bookmarkStart w:id="15" w:name="_Toc47075246"/>
+      <w:r>
+        <w:rPr>
+          <w:rFonts w:cs="Times New Roman"/>
+          <w:b/>
+          <w:sz w:val="26"/>
+        </w:rPr>
+        <w:t>4.3</w:t>
+      </w:r>
+      <w:r>
+        <w:rPr>
+          <w:rFonts w:cs="Times New Roman"/>
+          <w:b/>
+          <w:sz w:val="26"/>
+        </w:rPr>
+        <w:t>. Phần cứng</w:t>
+      </w:r>
       <w:bookmarkEnd w:id="15"/>
-      <w:r>
-        <w:rPr>
-          <w:rFonts w:cs="Times New Roman"/>
-          <w:b/>
-          <w:sz w:val="26"/>
-        </w:rPr>
-        <w:t>4.3</w:t>
-      </w:r>
-      <w:r>
-        <w:rPr>
-          <w:rFonts w:cs="Times New Roman"/>
-          <w:b/>
-          <w:sz w:val="26"/>
-        </w:rPr>
-        <w:t>. Phần cứng</w:t>
-      </w:r>
-      <w:bookmarkEnd w:id="16"/>
     </w:p>
     <w:p>
       <w:pPr>
@@ -9666,7 +10351,26 @@
           <w:sz w:val="26"/>
           <w:szCs w:val="26"/>
         </w:rPr>
-        <w:t>) - hệ thống cảm biến ánh sáng sử dụng trong camera kỹ thuật số. CCD là một mảng diode nhạy cảm với ánh sáng gọi là photosite, có nhiệm vụ tạo tín hiệu điện tương ứng với những photon ánh sáng. Mỗi photosite ghi lại một pixel, tức một chấm nhỏ thể hiện rằng ánh sáng đã chạm đến điểm đó. Các pixel sáng và tối sẽ tổng hợp thành một hình ảnh của vật thể được quét (như ngón tay). Thường thì Bộ chuyển đ</w:t>
+        <w:t xml:space="preserve">) - </w:t>
+      </w:r>
+      <w:r>
+        <w:rPr>
+          <w:rFonts w:ascii="Times New Roman" w:hAnsi="Times New Roman" w:cs="Times New Roman"/>
+          <w:color w:val="000000"/>
+          <w:sz w:val="26"/>
+          <w:szCs w:val="26"/>
+          <w:lang w:val="en-US"/>
+        </w:rPr>
+        <w:t>H</w:t>
+      </w:r>
+      <w:r>
+        <w:rPr>
+          <w:rFonts w:ascii="Times New Roman" w:hAnsi="Times New Roman" w:cs="Times New Roman"/>
+          <w:color w:val="000000"/>
+          <w:sz w:val="26"/>
+          <w:szCs w:val="26"/>
+        </w:rPr>
+        <w:t>ệ thống cảm biến ánh sáng sử dụng trong camera kỹ thuật số. CCD là một mảng diode nhạy cảm với ánh sáng gọi là photosite, có nhiệm vụ tạo tín hiệu điện tương ứng với những photon ánh sáng. Mỗi photosite ghi lại một pixel, tức một chấm nhỏ thể hiện rằng ánh sáng đã chạm đến điểm đó. Các pixel sáng và tối sẽ tổng hợp thành một hình ảnh của vật thể được quét (như ngón tay). Thường thì Bộ chuyển đ</w:t>
       </w:r>
       <w:r>
         <w:rPr>
@@ -9684,7 +10388,84 @@
           <w:sz w:val="26"/>
           <w:szCs w:val="26"/>
         </w:rPr>
-        <w:t xml:space="preserve">i ADC (từ analog sang digital) trong hệ thống quét sẽ xử lý tín hiệu điện analog để tạo ra bức ảnh dạng số hóa. Quy trình quét bắt đầu khi bạn đặt ngón tay lên một đĩa thủy tinh, và để CCD chụp ảnh. Máy quét có nguồn điện riêng, thường là một mảng diode phát sáng để tỏa sáng các đường vân trên ngón tay. Cuối cùng hệ thống CCD sẽ tạo ra hình ảnh đảo ngược của ngón tay. Bộ xử lý quét sẽ đảm bảo rằng hình ảnh thu được đủ rõ bằng cách kiểm tra độ tối pixel trung bình, hay tổng giá trị của một mẫu nhỏ, và sẽ từ chối quét hình nếu nó quá sáng hoặc quá tối. </w:t>
+        <w:t>i ADC (từ</w:t>
+      </w:r>
+      <w:r>
+        <w:rPr>
+          <w:rFonts w:ascii="Times New Roman" w:hAnsi="Times New Roman" w:cs="Times New Roman"/>
+          <w:color w:val="000000"/>
+          <w:sz w:val="26"/>
+          <w:szCs w:val="26"/>
+        </w:rPr>
+        <w:t xml:space="preserve"> </w:t>
+      </w:r>
+      <w:r>
+        <w:rPr>
+          <w:rFonts w:ascii="Times New Roman" w:hAnsi="Times New Roman" w:cs="Times New Roman"/>
+          <w:color w:val="000000"/>
+          <w:sz w:val="26"/>
+          <w:szCs w:val="26"/>
+          <w:lang w:val="en-US"/>
+        </w:rPr>
+        <w:t>A</w:t>
+      </w:r>
+      <w:r>
+        <w:rPr>
+          <w:rFonts w:ascii="Times New Roman" w:hAnsi="Times New Roman" w:cs="Times New Roman"/>
+          <w:color w:val="000000"/>
+          <w:sz w:val="26"/>
+          <w:szCs w:val="26"/>
+        </w:rPr>
+        <w:t xml:space="preserve">nalog sang </w:t>
+      </w:r>
+      <w:r>
+        <w:rPr>
+          <w:rFonts w:ascii="Times New Roman" w:hAnsi="Times New Roman" w:cs="Times New Roman"/>
+          <w:color w:val="000000"/>
+          <w:sz w:val="26"/>
+          <w:szCs w:val="26"/>
+          <w:lang w:val="en-US"/>
+        </w:rPr>
+        <w:t>D</w:t>
+      </w:r>
+      <w:r>
+        <w:rPr>
+          <w:rFonts w:ascii="Times New Roman" w:hAnsi="Times New Roman" w:cs="Times New Roman"/>
+          <w:color w:val="000000"/>
+          <w:sz w:val="26"/>
+          <w:szCs w:val="26"/>
+        </w:rPr>
+        <w:t>igital) trong hệ thống quét sẽ xử lý tín hiệu điệ</w:t>
+      </w:r>
+      <w:r>
+        <w:rPr>
+          <w:rFonts w:ascii="Times New Roman" w:hAnsi="Times New Roman" w:cs="Times New Roman"/>
+          <w:color w:val="000000"/>
+          <w:sz w:val="26"/>
+          <w:szCs w:val="26"/>
+        </w:rPr>
+        <w:t xml:space="preserve">n </w:t>
+      </w:r>
+      <w:r>
+        <w:rPr>
+          <w:rFonts w:ascii="Times New Roman" w:hAnsi="Times New Roman" w:cs="Times New Roman"/>
+          <w:color w:val="000000"/>
+          <w:sz w:val="26"/>
+          <w:szCs w:val="26"/>
+          <w:lang w:val="en-US"/>
+        </w:rPr>
+        <w:t>A</w:t>
+      </w:r>
+      <w:bookmarkStart w:id="16" w:name="_GoBack"/>
+      <w:bookmarkEnd w:id="16"/>
+      <w:r>
+        <w:rPr>
+          <w:rFonts w:ascii="Times New Roman" w:hAnsi="Times New Roman" w:cs="Times New Roman"/>
+          <w:color w:val="000000"/>
+          <w:sz w:val="26"/>
+          <w:szCs w:val="26"/>
+        </w:rPr>
+        <w:t xml:space="preserve">nalog để tạo ra bức ảnh dạng số hóa. Quy trình quét bắt đầu khi bạn đặt ngón tay lên một đĩa thủy tinh, và để CCD chụp ảnh. Máy quét có nguồn điện riêng, thường là một mảng diode phát sáng để tỏa sáng các đường vân trên ngón tay. Cuối cùng hệ thống CCD sẽ tạo ra hình ảnh đảo ngược của ngón tay. Bộ xử lý quét sẽ đảm bảo rằng hình ảnh thu được đủ rõ bằng cách kiểm tra độ tối pixel trung bình, hay tổng giá trị của một mẫu nhỏ, và sẽ từ chối quét hình nếu nó quá sáng hoặc </w:t>
       </w:r>
       <w:r>
         <w:rPr>
@@ -9694,7 +10475,7 @@
           <w:szCs w:val="26"/>
         </w:rPr>
         <w:lastRenderedPageBreak/>
-        <w:t>Nếu ảnh bị từ chối, máy quét sẽ điều chỉnh thời gian phơi sáng, rồi quét lại lần nữa. Còn nếu độ tối đã đủ thì hệ thống sẽ tiếp tục kiểm tra độ phân giải ảnh. Bộ xử lý sẽ quan sát một số đường thẳng di chuyển ngang dọc trên ảnh. Nếu ảnh có độ phân giải tốt, đường thẳng chạy vuông góc với vân tay sẽ gồm các phần xen kẽ gồm các pixel rất tối và rất sáng.</w:t>
+        <w:t>quá tối. Nếu ảnh bị từ chối, máy quét sẽ điều chỉnh thời gian phơi sáng, rồi quét lại lần nữa. Còn nếu độ tối đã đủ thì hệ thống sẽ tiếp tục kiểm tra độ phân giải ảnh. Bộ xử lý sẽ quan sát một số đường thẳng di chuyển ngang dọc trên ảnh. Nếu ảnh có độ phân giải tốt, đường thẳng chạy vuông góc với vân tay sẽ gồm các phần xen kẽ gồm các pixel rất tối và rất sáng.</w:t>
       </w:r>
       <w:r>
         <w:rPr>
@@ -10525,7 +11306,7 @@
           <w:rPr>
             <w:noProof/>
           </w:rPr>
-          <w:t>11</w:t>
+          <w:t>14</w:t>
         </w:r>
         <w:r>
           <w:rPr>
@@ -14973,7 +15754,7 @@
 </file>
 
 <file path=customXml/itemProps1.xml><?xml version="1.0" encoding="utf-8"?>
-<ds:datastoreItem xmlns:ds="http://schemas.openxmlformats.org/officeDocument/2006/customXml" ds:itemID="{DD7D2ED9-6711-4BD6-AC51-3DEA05C51848}">
+<ds:datastoreItem xmlns:ds="http://schemas.openxmlformats.org/officeDocument/2006/customXml" ds:itemID="{A7024C31-8C66-4D80-9E03-8B7D8D8F3886}">
   <ds:schemaRefs>
     <ds:schemaRef ds:uri="http://schemas.openxmlformats.org/officeDocument/2006/bibliography"/>
   </ds:schemaRefs>
